--- a/public/doc/2021/ISESER2021_Abstract_Template.docx
+++ b/public/doc/2021/ISESER2021_Abstract_Template.docx
@@ -1,6 +1,6 @@
 
 <file path=word/document.xml><?xml version="1.0" encoding="utf-8"?>
-<w:document xmlns:wpc="http://schemas.microsoft.com/office/word/2010/wordprocessingCanvas" xmlns:cx="http://schemas.microsoft.com/office/drawing/2014/chartex" xmlns:cx1="http://schemas.microsoft.com/office/drawing/2015/9/8/chartex" xmlns:cx2="http://schemas.microsoft.com/office/drawing/2015/10/21/chartex" xmlns:cx3="http://schemas.microsoft.com/office/drawing/2016/5/9/chartex" xmlns:cx4="http://schemas.microsoft.com/office/drawing/2016/5/10/chartex" xmlns:cx5="http://schemas.microsoft.com/office/drawing/2016/5/11/chartex" xmlns:cx6="http://schemas.microsoft.com/office/drawing/2016/5/12/chartex" xmlns:cx7="http://schemas.microsoft.com/office/drawing/2016/5/13/chartex" xmlns:cx8="http://schemas.microsoft.com/office/drawing/2016/5/14/chartex" xmlns:mc="http://schemas.openxmlformats.org/markup-compatibility/2006" xmlns:aink="http://schemas.microsoft.com/office/drawing/2016/ink" xmlns:am3d="http://schemas.microsoft.com/office/drawing/2017/model3d" xmlns:o="urn:schemas-microsoft-com:office:office" xmlns:r="http://schemas.openxmlformats.org/officeDocument/2006/relationships" xmlns:m="http://schemas.openxmlformats.org/officeDocument/2006/math" xmlns:v="urn:schemas-microsoft-com:vml" xmlns:wp14="http://schemas.microsoft.com/office/word/2010/wordprocessingDrawing" xmlns:wp="http://schemas.openxmlformats.org/drawingml/2006/wordprocessingDrawing" xmlns:w10="urn:schemas-microsoft-com:office:word" xmlns:w="http://schemas.openxmlformats.org/wordprocessingml/2006/main" xmlns:w14="http://schemas.microsoft.com/office/word/2010/wordml" xmlns:w15="http://schemas.microsoft.com/office/word/2012/wordml" xmlns:w16cid="http://schemas.microsoft.com/office/word/2016/wordml/cid" xmlns:w16se="http://schemas.microsoft.com/office/word/2015/wordml/symex" xmlns:wpg="http://schemas.microsoft.com/office/word/2010/wordprocessingGroup" xmlns:wpi="http://schemas.microsoft.com/office/word/2010/wordprocessingInk" xmlns:wne="http://schemas.microsoft.com/office/word/2006/wordml" xmlns:wps="http://schemas.microsoft.com/office/word/2010/wordprocessingShape" mc:Ignorable="w14 w15 w16se w16cid wp14">
+<w:document xmlns:wpc="http://schemas.microsoft.com/office/word/2010/wordprocessingCanvas" xmlns:cx="http://schemas.microsoft.com/office/drawing/2014/chartex" xmlns:cx1="http://schemas.microsoft.com/office/drawing/2015/9/8/chartex" xmlns:cx2="http://schemas.microsoft.com/office/drawing/2015/10/21/chartex" xmlns:cx3="http://schemas.microsoft.com/office/drawing/2016/5/9/chartex" xmlns:cx4="http://schemas.microsoft.com/office/drawing/2016/5/10/chartex" xmlns:cx5="http://schemas.microsoft.com/office/drawing/2016/5/11/chartex" xmlns:cx6="http://schemas.microsoft.com/office/drawing/2016/5/12/chartex" xmlns:cx7="http://schemas.microsoft.com/office/drawing/2016/5/13/chartex" xmlns:cx8="http://schemas.microsoft.com/office/drawing/2016/5/14/chartex" xmlns:mc="http://schemas.openxmlformats.org/markup-compatibility/2006" xmlns:aink="http://schemas.microsoft.com/office/drawing/2016/ink" xmlns:am3d="http://schemas.microsoft.com/office/drawing/2017/model3d" xmlns:o="urn:schemas-microsoft-com:office:office" xmlns:r="http://schemas.openxmlformats.org/officeDocument/2006/relationships" xmlns:m="http://schemas.openxmlformats.org/officeDocument/2006/math" xmlns:v="urn:schemas-microsoft-com:vml" xmlns:wp14="http://schemas.microsoft.com/office/word/2010/wordprocessingDrawing" xmlns:wp="http://schemas.openxmlformats.org/drawingml/2006/wordprocessingDrawing" xmlns:w10="urn:schemas-microsoft-com:office:word" xmlns:w="http://schemas.openxmlformats.org/wordprocessingml/2006/main" xmlns:w14="http://schemas.microsoft.com/office/word/2010/wordml" xmlns:w15="http://schemas.microsoft.com/office/word/2012/wordml" xmlns:w16cex="http://schemas.microsoft.com/office/word/2018/wordml/cex" xmlns:w16cid="http://schemas.microsoft.com/office/word/2016/wordml/cid" xmlns:w16="http://schemas.microsoft.com/office/word/2018/wordml" xmlns:w16se="http://schemas.microsoft.com/office/word/2015/wordml/symex" xmlns:wpg="http://schemas.microsoft.com/office/word/2010/wordprocessingGroup" xmlns:wpi="http://schemas.microsoft.com/office/word/2010/wordprocessingInk" xmlns:wne="http://schemas.microsoft.com/office/word/2006/wordml" xmlns:wps="http://schemas.microsoft.com/office/word/2010/wordprocessingShape" mc:Ignorable="w14 w15 w16se w16cid w16 w16cex wp14">
   <w:body>
     <w:p>
       <w:pPr>
@@ -212,8 +212,6 @@
         </w:rPr>
         <w:t xml:space="preserve"> E-mail address of writer(s)</w:t>
       </w:r>
-      <w:bookmarkStart w:id="0" w:name="_GoBack"/>
-      <w:bookmarkEnd w:id="0"/>
     </w:p>
     <w:p>
       <w:pPr>
@@ -308,7 +306,7 @@
           <w:lang w:val="en-GB"/>
         </w:rPr>
       </w:pPr>
-      <w:bookmarkStart w:id="1" w:name="_Hlk500247606"/>
+      <w:bookmarkStart w:id="0" w:name="_Hlk500247606"/>
       <w:r>
         <w:rPr>
           <w:rFonts w:ascii="Times New Roman" w:hAnsi="Times New Roman" w:cs="Times New Roman"/>
@@ -331,7 +329,7 @@
         </w:rPr>
         <w:t xml:space="preserve"> </w:t>
       </w:r>
-      <w:bookmarkEnd w:id="1"/>
+      <w:bookmarkEnd w:id="0"/>
       <w:r>
         <w:rPr>
           <w:rFonts w:ascii="Times New Roman" w:hAnsi="Times New Roman" w:cs="Times New Roman"/>
@@ -411,7 +409,7 @@
 </file>
 
 <file path=word/endnotes.xml><?xml version="1.0" encoding="utf-8"?>
-<w:endnotes xmlns:wpc="http://schemas.microsoft.com/office/word/2010/wordprocessingCanvas" xmlns:cx="http://schemas.microsoft.com/office/drawing/2014/chartex" xmlns:cx1="http://schemas.microsoft.com/office/drawing/2015/9/8/chartex" xmlns:cx2="http://schemas.microsoft.com/office/drawing/2015/10/21/chartex" xmlns:cx3="http://schemas.microsoft.com/office/drawing/2016/5/9/chartex" xmlns:cx4="http://schemas.microsoft.com/office/drawing/2016/5/10/chartex" xmlns:cx5="http://schemas.microsoft.com/office/drawing/2016/5/11/chartex" xmlns:cx6="http://schemas.microsoft.com/office/drawing/2016/5/12/chartex" xmlns:cx7="http://schemas.microsoft.com/office/drawing/2016/5/13/chartex" xmlns:cx8="http://schemas.microsoft.com/office/drawing/2016/5/14/chartex" xmlns:mc="http://schemas.openxmlformats.org/markup-compatibility/2006" xmlns:aink="http://schemas.microsoft.com/office/drawing/2016/ink" xmlns:am3d="http://schemas.microsoft.com/office/drawing/2017/model3d" xmlns:o="urn:schemas-microsoft-com:office:office" xmlns:r="http://schemas.openxmlformats.org/officeDocument/2006/relationships" xmlns:m="http://schemas.openxmlformats.org/officeDocument/2006/math" xmlns:v="urn:schemas-microsoft-com:vml" xmlns:wp14="http://schemas.microsoft.com/office/word/2010/wordprocessingDrawing" xmlns:wp="http://schemas.openxmlformats.org/drawingml/2006/wordprocessingDrawing" xmlns:w10="urn:schemas-microsoft-com:office:word" xmlns:w="http://schemas.openxmlformats.org/wordprocessingml/2006/main" xmlns:w14="http://schemas.microsoft.com/office/word/2010/wordml" xmlns:w15="http://schemas.microsoft.com/office/word/2012/wordml" xmlns:w16cid="http://schemas.microsoft.com/office/word/2016/wordml/cid" xmlns:w16se="http://schemas.microsoft.com/office/word/2015/wordml/symex" xmlns:wpg="http://schemas.microsoft.com/office/word/2010/wordprocessingGroup" xmlns:wpi="http://schemas.microsoft.com/office/word/2010/wordprocessingInk" xmlns:wne="http://schemas.microsoft.com/office/word/2006/wordml" xmlns:wps="http://schemas.microsoft.com/office/word/2010/wordprocessingShape" mc:Ignorable="w14 w15 w16se w16cid wp14">
+<w:endnotes xmlns:wpc="http://schemas.microsoft.com/office/word/2010/wordprocessingCanvas" xmlns:cx="http://schemas.microsoft.com/office/drawing/2014/chartex" xmlns:cx1="http://schemas.microsoft.com/office/drawing/2015/9/8/chartex" xmlns:cx2="http://schemas.microsoft.com/office/drawing/2015/10/21/chartex" xmlns:cx3="http://schemas.microsoft.com/office/drawing/2016/5/9/chartex" xmlns:cx4="http://schemas.microsoft.com/office/drawing/2016/5/10/chartex" xmlns:cx5="http://schemas.microsoft.com/office/drawing/2016/5/11/chartex" xmlns:cx6="http://schemas.microsoft.com/office/drawing/2016/5/12/chartex" xmlns:cx7="http://schemas.microsoft.com/office/drawing/2016/5/13/chartex" xmlns:cx8="http://schemas.microsoft.com/office/drawing/2016/5/14/chartex" xmlns:mc="http://schemas.openxmlformats.org/markup-compatibility/2006" xmlns:aink="http://schemas.microsoft.com/office/drawing/2016/ink" xmlns:am3d="http://schemas.microsoft.com/office/drawing/2017/model3d" xmlns:o="urn:schemas-microsoft-com:office:office" xmlns:r="http://schemas.openxmlformats.org/officeDocument/2006/relationships" xmlns:m="http://schemas.openxmlformats.org/officeDocument/2006/math" xmlns:v="urn:schemas-microsoft-com:vml" xmlns:wp14="http://schemas.microsoft.com/office/word/2010/wordprocessingDrawing" xmlns:wp="http://schemas.openxmlformats.org/drawingml/2006/wordprocessingDrawing" xmlns:w10="urn:schemas-microsoft-com:office:word" xmlns:w="http://schemas.openxmlformats.org/wordprocessingml/2006/main" xmlns:w14="http://schemas.microsoft.com/office/word/2010/wordml" xmlns:w15="http://schemas.microsoft.com/office/word/2012/wordml" xmlns:w16cex="http://schemas.microsoft.com/office/word/2018/wordml/cex" xmlns:w16cid="http://schemas.microsoft.com/office/word/2016/wordml/cid" xmlns:w16="http://schemas.microsoft.com/office/word/2018/wordml" xmlns:w16se="http://schemas.microsoft.com/office/word/2015/wordml/symex" xmlns:wpg="http://schemas.microsoft.com/office/word/2010/wordprocessingGroup" xmlns:wpi="http://schemas.microsoft.com/office/word/2010/wordprocessingInk" xmlns:wne="http://schemas.microsoft.com/office/word/2006/wordml" xmlns:wps="http://schemas.microsoft.com/office/word/2010/wordprocessingShape" mc:Ignorable="w14 w15 w16se w16cid w16 w16cex wp14">
   <w:endnote w:type="separator" w:id="-1">
     <w:p>
       <w:pPr>
@@ -436,7 +434,7 @@
 </file>
 
 <file path=word/footer1.xml><?xml version="1.0" encoding="utf-8"?>
-<w:ftr xmlns:wpc="http://schemas.microsoft.com/office/word/2010/wordprocessingCanvas" xmlns:cx="http://schemas.microsoft.com/office/drawing/2014/chartex" xmlns:cx1="http://schemas.microsoft.com/office/drawing/2015/9/8/chartex" xmlns:cx2="http://schemas.microsoft.com/office/drawing/2015/10/21/chartex" xmlns:cx3="http://schemas.microsoft.com/office/drawing/2016/5/9/chartex" xmlns:cx4="http://schemas.microsoft.com/office/drawing/2016/5/10/chartex" xmlns:cx5="http://schemas.microsoft.com/office/drawing/2016/5/11/chartex" xmlns:cx6="http://schemas.microsoft.com/office/drawing/2016/5/12/chartex" xmlns:cx7="http://schemas.microsoft.com/office/drawing/2016/5/13/chartex" xmlns:cx8="http://schemas.microsoft.com/office/drawing/2016/5/14/chartex" xmlns:mc="http://schemas.openxmlformats.org/markup-compatibility/2006" xmlns:aink="http://schemas.microsoft.com/office/drawing/2016/ink" xmlns:am3d="http://schemas.microsoft.com/office/drawing/2017/model3d" xmlns:o="urn:schemas-microsoft-com:office:office" xmlns:r="http://schemas.openxmlformats.org/officeDocument/2006/relationships" xmlns:m="http://schemas.openxmlformats.org/officeDocument/2006/math" xmlns:v="urn:schemas-microsoft-com:vml" xmlns:wp14="http://schemas.microsoft.com/office/word/2010/wordprocessingDrawing" xmlns:wp="http://schemas.openxmlformats.org/drawingml/2006/wordprocessingDrawing" xmlns:w10="urn:schemas-microsoft-com:office:word" xmlns:w="http://schemas.openxmlformats.org/wordprocessingml/2006/main" xmlns:w14="http://schemas.microsoft.com/office/word/2010/wordml" xmlns:w15="http://schemas.microsoft.com/office/word/2012/wordml" xmlns:w16cid="http://schemas.microsoft.com/office/word/2016/wordml/cid" xmlns:w16se="http://schemas.microsoft.com/office/word/2015/wordml/symex" xmlns:wpg="http://schemas.microsoft.com/office/word/2010/wordprocessingGroup" xmlns:wpi="http://schemas.microsoft.com/office/word/2010/wordprocessingInk" xmlns:wne="http://schemas.microsoft.com/office/word/2006/wordml" xmlns:wps="http://schemas.microsoft.com/office/word/2010/wordprocessingShape" mc:Ignorable="w14 w15 w16se w16cid wp14">
+<w:ftr xmlns:wpc="http://schemas.microsoft.com/office/word/2010/wordprocessingCanvas" xmlns:cx="http://schemas.microsoft.com/office/drawing/2014/chartex" xmlns:cx1="http://schemas.microsoft.com/office/drawing/2015/9/8/chartex" xmlns:cx2="http://schemas.microsoft.com/office/drawing/2015/10/21/chartex" xmlns:cx3="http://schemas.microsoft.com/office/drawing/2016/5/9/chartex" xmlns:cx4="http://schemas.microsoft.com/office/drawing/2016/5/10/chartex" xmlns:cx5="http://schemas.microsoft.com/office/drawing/2016/5/11/chartex" xmlns:cx6="http://schemas.microsoft.com/office/drawing/2016/5/12/chartex" xmlns:cx7="http://schemas.microsoft.com/office/drawing/2016/5/13/chartex" xmlns:cx8="http://schemas.microsoft.com/office/drawing/2016/5/14/chartex" xmlns:mc="http://schemas.openxmlformats.org/markup-compatibility/2006" xmlns:aink="http://schemas.microsoft.com/office/drawing/2016/ink" xmlns:am3d="http://schemas.microsoft.com/office/drawing/2017/model3d" xmlns:o="urn:schemas-microsoft-com:office:office" xmlns:r="http://schemas.openxmlformats.org/officeDocument/2006/relationships" xmlns:m="http://schemas.openxmlformats.org/officeDocument/2006/math" xmlns:v="urn:schemas-microsoft-com:vml" xmlns:wp14="http://schemas.microsoft.com/office/word/2010/wordprocessingDrawing" xmlns:wp="http://schemas.openxmlformats.org/drawingml/2006/wordprocessingDrawing" xmlns:w10="urn:schemas-microsoft-com:office:word" xmlns:w="http://schemas.openxmlformats.org/wordprocessingml/2006/main" xmlns:w14="http://schemas.microsoft.com/office/word/2010/wordml" xmlns:w15="http://schemas.microsoft.com/office/word/2012/wordml" xmlns:w16cex="http://schemas.microsoft.com/office/word/2018/wordml/cex" xmlns:w16cid="http://schemas.microsoft.com/office/word/2016/wordml/cid" xmlns:w16="http://schemas.microsoft.com/office/word/2018/wordml" xmlns:w16se="http://schemas.microsoft.com/office/word/2015/wordml/symex" xmlns:wpg="http://schemas.microsoft.com/office/word/2010/wordprocessingGroup" xmlns:wpi="http://schemas.microsoft.com/office/word/2010/wordprocessingInk" xmlns:wne="http://schemas.microsoft.com/office/word/2006/wordml" xmlns:wps="http://schemas.microsoft.com/office/word/2010/wordprocessingShape" mc:Ignorable="w14 w15 w16se w16cid w16 w16cex wp14">
   <w:sdt>
     <w:sdtPr>
       <w:id w:val="607360"/>
@@ -453,7 +451,7 @@
     <w:sdtContent>
       <w:p>
         <w:pPr>
-          <w:pStyle w:val="AltBilgi"/>
+          <w:pStyle w:val="Footer"/>
           <w:jc w:val="center"/>
           <w:rPr>
             <w:rFonts w:ascii="Times New Roman" w:hAnsi="Times New Roman" w:cs="Times New Roman"/>
@@ -498,7 +496,7 @@
 </file>
 
 <file path=word/footnotes.xml><?xml version="1.0" encoding="utf-8"?>
-<w:footnotes xmlns:wpc="http://schemas.microsoft.com/office/word/2010/wordprocessingCanvas" xmlns:cx="http://schemas.microsoft.com/office/drawing/2014/chartex" xmlns:cx1="http://schemas.microsoft.com/office/drawing/2015/9/8/chartex" xmlns:cx2="http://schemas.microsoft.com/office/drawing/2015/10/21/chartex" xmlns:cx3="http://schemas.microsoft.com/office/drawing/2016/5/9/chartex" xmlns:cx4="http://schemas.microsoft.com/office/drawing/2016/5/10/chartex" xmlns:cx5="http://schemas.microsoft.com/office/drawing/2016/5/11/chartex" xmlns:cx6="http://schemas.microsoft.com/office/drawing/2016/5/12/chartex" xmlns:cx7="http://schemas.microsoft.com/office/drawing/2016/5/13/chartex" xmlns:cx8="http://schemas.microsoft.com/office/drawing/2016/5/14/chartex" xmlns:mc="http://schemas.openxmlformats.org/markup-compatibility/2006" xmlns:aink="http://schemas.microsoft.com/office/drawing/2016/ink" xmlns:am3d="http://schemas.microsoft.com/office/drawing/2017/model3d" xmlns:o="urn:schemas-microsoft-com:office:office" xmlns:r="http://schemas.openxmlformats.org/officeDocument/2006/relationships" xmlns:m="http://schemas.openxmlformats.org/officeDocument/2006/math" xmlns:v="urn:schemas-microsoft-com:vml" xmlns:wp14="http://schemas.microsoft.com/office/word/2010/wordprocessingDrawing" xmlns:wp="http://schemas.openxmlformats.org/drawingml/2006/wordprocessingDrawing" xmlns:w10="urn:schemas-microsoft-com:office:word" xmlns:w="http://schemas.openxmlformats.org/wordprocessingml/2006/main" xmlns:w14="http://schemas.microsoft.com/office/word/2010/wordml" xmlns:w15="http://schemas.microsoft.com/office/word/2012/wordml" xmlns:w16cid="http://schemas.microsoft.com/office/word/2016/wordml/cid" xmlns:w16se="http://schemas.microsoft.com/office/word/2015/wordml/symex" xmlns:wpg="http://schemas.microsoft.com/office/word/2010/wordprocessingGroup" xmlns:wpi="http://schemas.microsoft.com/office/word/2010/wordprocessingInk" xmlns:wne="http://schemas.microsoft.com/office/word/2006/wordml" xmlns:wps="http://schemas.microsoft.com/office/word/2010/wordprocessingShape" mc:Ignorable="w14 w15 w16se w16cid wp14">
+<w:footnotes xmlns:wpc="http://schemas.microsoft.com/office/word/2010/wordprocessingCanvas" xmlns:cx="http://schemas.microsoft.com/office/drawing/2014/chartex" xmlns:cx1="http://schemas.microsoft.com/office/drawing/2015/9/8/chartex" xmlns:cx2="http://schemas.microsoft.com/office/drawing/2015/10/21/chartex" xmlns:cx3="http://schemas.microsoft.com/office/drawing/2016/5/9/chartex" xmlns:cx4="http://schemas.microsoft.com/office/drawing/2016/5/10/chartex" xmlns:cx5="http://schemas.microsoft.com/office/drawing/2016/5/11/chartex" xmlns:cx6="http://schemas.microsoft.com/office/drawing/2016/5/12/chartex" xmlns:cx7="http://schemas.microsoft.com/office/drawing/2016/5/13/chartex" xmlns:cx8="http://schemas.microsoft.com/office/drawing/2016/5/14/chartex" xmlns:mc="http://schemas.openxmlformats.org/markup-compatibility/2006" xmlns:aink="http://schemas.microsoft.com/office/drawing/2016/ink" xmlns:am3d="http://schemas.microsoft.com/office/drawing/2017/model3d" xmlns:o="urn:schemas-microsoft-com:office:office" xmlns:r="http://schemas.openxmlformats.org/officeDocument/2006/relationships" xmlns:m="http://schemas.openxmlformats.org/officeDocument/2006/math" xmlns:v="urn:schemas-microsoft-com:vml" xmlns:wp14="http://schemas.microsoft.com/office/word/2010/wordprocessingDrawing" xmlns:wp="http://schemas.openxmlformats.org/drawingml/2006/wordprocessingDrawing" xmlns:w10="urn:schemas-microsoft-com:office:word" xmlns:w="http://schemas.openxmlformats.org/wordprocessingml/2006/main" xmlns:w14="http://schemas.microsoft.com/office/word/2010/wordml" xmlns:w15="http://schemas.microsoft.com/office/word/2012/wordml" xmlns:w16cex="http://schemas.microsoft.com/office/word/2018/wordml/cex" xmlns:w16cid="http://schemas.microsoft.com/office/word/2016/wordml/cid" xmlns:w16="http://schemas.microsoft.com/office/word/2018/wordml" xmlns:w16se="http://schemas.microsoft.com/office/word/2015/wordml/symex" xmlns:wpg="http://schemas.microsoft.com/office/word/2010/wordprocessingGroup" xmlns:wpi="http://schemas.microsoft.com/office/word/2010/wordprocessingInk" xmlns:wne="http://schemas.microsoft.com/office/word/2006/wordml" xmlns:wps="http://schemas.microsoft.com/office/word/2010/wordprocessingShape" mc:Ignorable="w14 w15 w16se w16cid w16 w16cex wp14">
   <w:footnote w:type="separator" w:id="-1">
     <w:p>
       <w:pPr>
@@ -523,10 +521,10 @@
 </file>
 
 <file path=word/header1.xml><?xml version="1.0" encoding="utf-8"?>
-<w:hdr xmlns:wpc="http://schemas.microsoft.com/office/word/2010/wordprocessingCanvas" xmlns:cx="http://schemas.microsoft.com/office/drawing/2014/chartex" xmlns:cx1="http://schemas.microsoft.com/office/drawing/2015/9/8/chartex" xmlns:cx2="http://schemas.microsoft.com/office/drawing/2015/10/21/chartex" xmlns:cx3="http://schemas.microsoft.com/office/drawing/2016/5/9/chartex" xmlns:cx4="http://schemas.microsoft.com/office/drawing/2016/5/10/chartex" xmlns:cx5="http://schemas.microsoft.com/office/drawing/2016/5/11/chartex" xmlns:cx6="http://schemas.microsoft.com/office/drawing/2016/5/12/chartex" xmlns:cx7="http://schemas.microsoft.com/office/drawing/2016/5/13/chartex" xmlns:cx8="http://schemas.microsoft.com/office/drawing/2016/5/14/chartex" xmlns:mc="http://schemas.openxmlformats.org/markup-compatibility/2006" xmlns:aink="http://schemas.microsoft.com/office/drawing/2016/ink" xmlns:am3d="http://schemas.microsoft.com/office/drawing/2017/model3d" xmlns:o="urn:schemas-microsoft-com:office:office" xmlns:r="http://schemas.openxmlformats.org/officeDocument/2006/relationships" xmlns:m="http://schemas.openxmlformats.org/officeDocument/2006/math" xmlns:v="urn:schemas-microsoft-com:vml" xmlns:wp14="http://schemas.microsoft.com/office/word/2010/wordprocessingDrawing" xmlns:wp="http://schemas.openxmlformats.org/drawingml/2006/wordprocessingDrawing" xmlns:w10="urn:schemas-microsoft-com:office:word" xmlns:w="http://schemas.openxmlformats.org/wordprocessingml/2006/main" xmlns:w14="http://schemas.microsoft.com/office/word/2010/wordml" xmlns:w15="http://schemas.microsoft.com/office/word/2012/wordml" xmlns:w16cid="http://schemas.microsoft.com/office/word/2016/wordml/cid" xmlns:w16se="http://schemas.microsoft.com/office/word/2015/wordml/symex" xmlns:wpg="http://schemas.microsoft.com/office/word/2010/wordprocessingGroup" xmlns:wpi="http://schemas.microsoft.com/office/word/2010/wordprocessingInk" xmlns:wne="http://schemas.microsoft.com/office/word/2006/wordml" xmlns:wps="http://schemas.microsoft.com/office/word/2010/wordprocessingShape" mc:Ignorable="w14 w15 w16se w16cid wp14">
+<w:hdr xmlns:wpc="http://schemas.microsoft.com/office/word/2010/wordprocessingCanvas" xmlns:cx="http://schemas.microsoft.com/office/drawing/2014/chartex" xmlns:cx1="http://schemas.microsoft.com/office/drawing/2015/9/8/chartex" xmlns:cx2="http://schemas.microsoft.com/office/drawing/2015/10/21/chartex" xmlns:cx3="http://schemas.microsoft.com/office/drawing/2016/5/9/chartex" xmlns:cx4="http://schemas.microsoft.com/office/drawing/2016/5/10/chartex" xmlns:cx5="http://schemas.microsoft.com/office/drawing/2016/5/11/chartex" xmlns:cx6="http://schemas.microsoft.com/office/drawing/2016/5/12/chartex" xmlns:cx7="http://schemas.microsoft.com/office/drawing/2016/5/13/chartex" xmlns:cx8="http://schemas.microsoft.com/office/drawing/2016/5/14/chartex" xmlns:mc="http://schemas.openxmlformats.org/markup-compatibility/2006" xmlns:aink="http://schemas.microsoft.com/office/drawing/2016/ink" xmlns:am3d="http://schemas.microsoft.com/office/drawing/2017/model3d" xmlns:o="urn:schemas-microsoft-com:office:office" xmlns:r="http://schemas.openxmlformats.org/officeDocument/2006/relationships" xmlns:m="http://schemas.openxmlformats.org/officeDocument/2006/math" xmlns:v="urn:schemas-microsoft-com:vml" xmlns:wp14="http://schemas.microsoft.com/office/word/2010/wordprocessingDrawing" xmlns:wp="http://schemas.openxmlformats.org/drawingml/2006/wordprocessingDrawing" xmlns:w10="urn:schemas-microsoft-com:office:word" xmlns:w="http://schemas.openxmlformats.org/wordprocessingml/2006/main" xmlns:w14="http://schemas.microsoft.com/office/word/2010/wordml" xmlns:w15="http://schemas.microsoft.com/office/word/2012/wordml" xmlns:w16cex="http://schemas.microsoft.com/office/word/2018/wordml/cex" xmlns:w16cid="http://schemas.microsoft.com/office/word/2016/wordml/cid" xmlns:w16="http://schemas.microsoft.com/office/word/2018/wordml" xmlns:w16se="http://schemas.microsoft.com/office/word/2015/wordml/symex" xmlns:wpg="http://schemas.microsoft.com/office/word/2010/wordprocessingGroup" xmlns:wpi="http://schemas.microsoft.com/office/word/2010/wordprocessingInk" xmlns:wne="http://schemas.microsoft.com/office/word/2006/wordml" xmlns:wps="http://schemas.microsoft.com/office/word/2010/wordprocessingShape" mc:Ignorable="w14 w15 w16se w16cid w16 w16cex wp14">
   <w:p>
     <w:pPr>
-      <w:pStyle w:val="stBilgi"/>
+      <w:pStyle w:val="Header"/>
       <w:jc w:val="right"/>
       <w:rPr>
         <w:rFonts w:ascii="Times New Roman" w:hAnsi="Times New Roman" w:cs="Times New Roman"/>
@@ -537,10 +535,10 @@
 </file>
 
 <file path=word/header2.xml><?xml version="1.0" encoding="utf-8"?>
-<w:hdr xmlns:wpc="http://schemas.microsoft.com/office/word/2010/wordprocessingCanvas" xmlns:cx="http://schemas.microsoft.com/office/drawing/2014/chartex" xmlns:cx1="http://schemas.microsoft.com/office/drawing/2015/9/8/chartex" xmlns:cx2="http://schemas.microsoft.com/office/drawing/2015/10/21/chartex" xmlns:cx3="http://schemas.microsoft.com/office/drawing/2016/5/9/chartex" xmlns:cx4="http://schemas.microsoft.com/office/drawing/2016/5/10/chartex" xmlns:cx5="http://schemas.microsoft.com/office/drawing/2016/5/11/chartex" xmlns:cx6="http://schemas.microsoft.com/office/drawing/2016/5/12/chartex" xmlns:cx7="http://schemas.microsoft.com/office/drawing/2016/5/13/chartex" xmlns:cx8="http://schemas.microsoft.com/office/drawing/2016/5/14/chartex" xmlns:mc="http://schemas.openxmlformats.org/markup-compatibility/2006" xmlns:aink="http://schemas.microsoft.com/office/drawing/2016/ink" xmlns:am3d="http://schemas.microsoft.com/office/drawing/2017/model3d" xmlns:o="urn:schemas-microsoft-com:office:office" xmlns:r="http://schemas.openxmlformats.org/officeDocument/2006/relationships" xmlns:m="http://schemas.openxmlformats.org/officeDocument/2006/math" xmlns:v="urn:schemas-microsoft-com:vml" xmlns:wp14="http://schemas.microsoft.com/office/word/2010/wordprocessingDrawing" xmlns:wp="http://schemas.openxmlformats.org/drawingml/2006/wordprocessingDrawing" xmlns:w10="urn:schemas-microsoft-com:office:word" xmlns:w="http://schemas.openxmlformats.org/wordprocessingml/2006/main" xmlns:w14="http://schemas.microsoft.com/office/word/2010/wordml" xmlns:w15="http://schemas.microsoft.com/office/word/2012/wordml" xmlns:w16cid="http://schemas.microsoft.com/office/word/2016/wordml/cid" xmlns:w16se="http://schemas.microsoft.com/office/word/2015/wordml/symex" xmlns:wpg="http://schemas.microsoft.com/office/word/2010/wordprocessingGroup" xmlns:wpi="http://schemas.microsoft.com/office/word/2010/wordprocessingInk" xmlns:wne="http://schemas.microsoft.com/office/word/2006/wordml" xmlns:wps="http://schemas.microsoft.com/office/word/2010/wordprocessingShape" mc:Ignorable="w14 w15 w16se w16cid wp14">
+<w:hdr xmlns:wpc="http://schemas.microsoft.com/office/word/2010/wordprocessingCanvas" xmlns:cx="http://schemas.microsoft.com/office/drawing/2014/chartex" xmlns:cx1="http://schemas.microsoft.com/office/drawing/2015/9/8/chartex" xmlns:cx2="http://schemas.microsoft.com/office/drawing/2015/10/21/chartex" xmlns:cx3="http://schemas.microsoft.com/office/drawing/2016/5/9/chartex" xmlns:cx4="http://schemas.microsoft.com/office/drawing/2016/5/10/chartex" xmlns:cx5="http://schemas.microsoft.com/office/drawing/2016/5/11/chartex" xmlns:cx6="http://schemas.microsoft.com/office/drawing/2016/5/12/chartex" xmlns:cx7="http://schemas.microsoft.com/office/drawing/2016/5/13/chartex" xmlns:cx8="http://schemas.microsoft.com/office/drawing/2016/5/14/chartex" xmlns:mc="http://schemas.openxmlformats.org/markup-compatibility/2006" xmlns:aink="http://schemas.microsoft.com/office/drawing/2016/ink" xmlns:am3d="http://schemas.microsoft.com/office/drawing/2017/model3d" xmlns:o="urn:schemas-microsoft-com:office:office" xmlns:r="http://schemas.openxmlformats.org/officeDocument/2006/relationships" xmlns:m="http://schemas.openxmlformats.org/officeDocument/2006/math" xmlns:v="urn:schemas-microsoft-com:vml" xmlns:wp14="http://schemas.microsoft.com/office/word/2010/wordprocessingDrawing" xmlns:wp="http://schemas.openxmlformats.org/drawingml/2006/wordprocessingDrawing" xmlns:w10="urn:schemas-microsoft-com:office:word" xmlns:w="http://schemas.openxmlformats.org/wordprocessingml/2006/main" xmlns:w14="http://schemas.microsoft.com/office/word/2010/wordml" xmlns:w15="http://schemas.microsoft.com/office/word/2012/wordml" xmlns:w16cex="http://schemas.microsoft.com/office/word/2018/wordml/cex" xmlns:w16cid="http://schemas.microsoft.com/office/word/2016/wordml/cid" xmlns:w16="http://schemas.microsoft.com/office/word/2018/wordml" xmlns:w16se="http://schemas.microsoft.com/office/word/2015/wordml/symex" xmlns:wpg="http://schemas.microsoft.com/office/word/2010/wordprocessingGroup" xmlns:wpi="http://schemas.microsoft.com/office/word/2010/wordprocessingInk" xmlns:wne="http://schemas.microsoft.com/office/word/2006/wordml" xmlns:wps="http://schemas.microsoft.com/office/word/2010/wordprocessingShape" mc:Ignorable="w14 w15 w16se w16cid w16 w16cex wp14">
   <w:tbl>
     <w:tblPr>
-      <w:tblStyle w:val="TabloKlavuzu"/>
+      <w:tblStyle w:val="TableGrid"/>
       <w:tblW w:w="9351" w:type="dxa"/>
       <w:tblLook w:val="04A0" w:firstRow="1" w:lastRow="0" w:firstColumn="1" w:lastColumn="0" w:noHBand="0" w:noVBand="1"/>
     </w:tblPr>
@@ -559,7 +557,7 @@
         </w:tcPr>
         <w:p>
           <w:pPr>
-            <w:pStyle w:val="stBilgi"/>
+            <w:pStyle w:val="Header"/>
             <w:jc w:val="center"/>
             <w:rPr>
               <w:sz w:val="20"/>
@@ -628,7 +626,7 @@
         </w:tcPr>
         <w:p>
           <w:pPr>
-            <w:pStyle w:val="stBilgi"/>
+            <w:pStyle w:val="Header"/>
             <w:jc w:val="center"/>
             <w:rPr>
               <w:sz w:val="20"/>
@@ -646,7 +644,7 @@
             </w:rPr>
             <w:t xml:space="preserve">International </w:t>
           </w:r>
-          <w:bookmarkStart w:id="2" w:name="_Hlk500247639"/>
+          <w:bookmarkStart w:id="1" w:name="_Hlk500247639"/>
           <w:r>
             <w:rPr>
               <w:rFonts w:ascii="Times New Roman" w:hAnsi="Times New Roman"/>
@@ -658,7 +656,7 @@
             </w:rPr>
             <w:t>Symposium</w:t>
           </w:r>
-          <w:bookmarkEnd w:id="2"/>
+          <w:bookmarkEnd w:id="1"/>
           <w:r>
             <w:rPr>
               <w:rFonts w:ascii="Times New Roman" w:hAnsi="Times New Roman"/>
@@ -752,7 +750,17 @@
               <w:sz w:val="24"/>
               <w:szCs w:val="24"/>
             </w:rPr>
-            <w:t>20</w:t>
+            <w:t>2</w:t>
+          </w:r>
+          <w:r>
+            <w:rPr>
+              <w:rFonts w:ascii="Times New Roman" w:hAnsi="Times New Roman"/>
+              <w:b/>
+              <w:i/>
+              <w:sz w:val="24"/>
+              <w:szCs w:val="24"/>
+            </w:rPr>
+            <w:t>1</w:t>
           </w:r>
           <w:r>
             <w:rPr>
@@ -770,14 +778,14 @@
   </w:tbl>
   <w:p>
     <w:pPr>
-      <w:pStyle w:val="stBilgi"/>
+      <w:pStyle w:val="Header"/>
     </w:pPr>
   </w:p>
 </w:hdr>
 </file>
 
 <file path=word/numbering.xml><?xml version="1.0" encoding="utf-8"?>
-<w:numbering xmlns:wpc="http://schemas.microsoft.com/office/word/2010/wordprocessingCanvas" xmlns:cx="http://schemas.microsoft.com/office/drawing/2014/chartex" xmlns:cx1="http://schemas.microsoft.com/office/drawing/2015/9/8/chartex" xmlns:cx2="http://schemas.microsoft.com/office/drawing/2015/10/21/chartex" xmlns:cx3="http://schemas.microsoft.com/office/drawing/2016/5/9/chartex" xmlns:cx4="http://schemas.microsoft.com/office/drawing/2016/5/10/chartex" xmlns:cx5="http://schemas.microsoft.com/office/drawing/2016/5/11/chartex" xmlns:cx6="http://schemas.microsoft.com/office/drawing/2016/5/12/chartex" xmlns:cx7="http://schemas.microsoft.com/office/drawing/2016/5/13/chartex" xmlns:cx8="http://schemas.microsoft.com/office/drawing/2016/5/14/chartex" xmlns:mc="http://schemas.openxmlformats.org/markup-compatibility/2006" xmlns:aink="http://schemas.microsoft.com/office/drawing/2016/ink" xmlns:am3d="http://schemas.microsoft.com/office/drawing/2017/model3d" xmlns:o="urn:schemas-microsoft-com:office:office" xmlns:r="http://schemas.openxmlformats.org/officeDocument/2006/relationships" xmlns:m="http://schemas.openxmlformats.org/officeDocument/2006/math" xmlns:v="urn:schemas-microsoft-com:vml" xmlns:wp14="http://schemas.microsoft.com/office/word/2010/wordprocessingDrawing" xmlns:wp="http://schemas.openxmlformats.org/drawingml/2006/wordprocessingDrawing" xmlns:w10="urn:schemas-microsoft-com:office:word" xmlns:w="http://schemas.openxmlformats.org/wordprocessingml/2006/main" xmlns:w14="http://schemas.microsoft.com/office/word/2010/wordml" xmlns:w15="http://schemas.microsoft.com/office/word/2012/wordml" xmlns:w16cid="http://schemas.microsoft.com/office/word/2016/wordml/cid" xmlns:w16se="http://schemas.microsoft.com/office/word/2015/wordml/symex" xmlns:wpg="http://schemas.microsoft.com/office/word/2010/wordprocessingGroup" xmlns:wpi="http://schemas.microsoft.com/office/word/2010/wordprocessingInk" xmlns:wne="http://schemas.microsoft.com/office/word/2006/wordml" xmlns:wps="http://schemas.microsoft.com/office/word/2010/wordprocessingShape" mc:Ignorable="w14 w15 w16se w16cid wp14">
+<w:numbering xmlns:wpc="http://schemas.microsoft.com/office/word/2010/wordprocessingCanvas" xmlns:cx="http://schemas.microsoft.com/office/drawing/2014/chartex" xmlns:cx1="http://schemas.microsoft.com/office/drawing/2015/9/8/chartex" xmlns:cx2="http://schemas.microsoft.com/office/drawing/2015/10/21/chartex" xmlns:cx3="http://schemas.microsoft.com/office/drawing/2016/5/9/chartex" xmlns:cx4="http://schemas.microsoft.com/office/drawing/2016/5/10/chartex" xmlns:cx5="http://schemas.microsoft.com/office/drawing/2016/5/11/chartex" xmlns:cx6="http://schemas.microsoft.com/office/drawing/2016/5/12/chartex" xmlns:cx7="http://schemas.microsoft.com/office/drawing/2016/5/13/chartex" xmlns:cx8="http://schemas.microsoft.com/office/drawing/2016/5/14/chartex" xmlns:mc="http://schemas.openxmlformats.org/markup-compatibility/2006" xmlns:aink="http://schemas.microsoft.com/office/drawing/2016/ink" xmlns:am3d="http://schemas.microsoft.com/office/drawing/2017/model3d" xmlns:o="urn:schemas-microsoft-com:office:office" xmlns:r="http://schemas.openxmlformats.org/officeDocument/2006/relationships" xmlns:m="http://schemas.openxmlformats.org/officeDocument/2006/math" xmlns:v="urn:schemas-microsoft-com:vml" xmlns:wp14="http://schemas.microsoft.com/office/word/2010/wordprocessingDrawing" xmlns:wp="http://schemas.openxmlformats.org/drawingml/2006/wordprocessingDrawing" xmlns:w10="urn:schemas-microsoft-com:office:word" xmlns:w="http://schemas.openxmlformats.org/wordprocessingml/2006/main" xmlns:w14="http://schemas.microsoft.com/office/word/2010/wordml" xmlns:w15="http://schemas.microsoft.com/office/word/2012/wordml" xmlns:w16cex="http://schemas.microsoft.com/office/word/2018/wordml/cex" xmlns:w16cid="http://schemas.microsoft.com/office/word/2016/wordml/cid" xmlns:w16="http://schemas.microsoft.com/office/word/2018/wordml" xmlns:w16se="http://schemas.microsoft.com/office/word/2015/wordml/symex" xmlns:wpg="http://schemas.microsoft.com/office/word/2010/wordprocessingGroup" xmlns:wpi="http://schemas.microsoft.com/office/word/2010/wordprocessingInk" xmlns:wne="http://schemas.microsoft.com/office/word/2006/wordml" xmlns:wps="http://schemas.microsoft.com/office/word/2010/wordprocessingShape" mc:Ignorable="w14 w15 w16se w16cid w16 w16cex wp14">
   <w:abstractNum w:abstractNumId="0" w15:restartNumberingAfterBreak="0">
     <w:nsid w:val="222A605D"/>
     <w:multiLevelType w:val="multilevel"/>
@@ -1046,7 +1054,7 @@
     <w:lvl w:ilvl="0">
       <w:start w:val="1"/>
       <w:numFmt w:val="decimal"/>
-      <w:pStyle w:val="Balk1"/>
+      <w:pStyle w:val="Heading1"/>
       <w:suff w:val="space"/>
       <w:lvlText w:val="%1."/>
       <w:lvlJc w:val="left"/>
@@ -1057,7 +1065,7 @@
     <w:lvl w:ilvl="1">
       <w:start w:val="1"/>
       <w:numFmt w:val="decimal"/>
-      <w:pStyle w:val="Balk2"/>
+      <w:pStyle w:val="Heading2"/>
       <w:suff w:val="space"/>
       <w:lvlText w:val="%1.%2"/>
       <w:lvlJc w:val="left"/>
@@ -1068,7 +1076,7 @@
     <w:lvl w:ilvl="2">
       <w:start w:val="1"/>
       <w:numFmt w:val="decimal"/>
-      <w:pStyle w:val="Balk3"/>
+      <w:pStyle w:val="Heading3"/>
       <w:suff w:val="space"/>
       <w:lvlText w:val="%1.%2.%3"/>
       <w:lvlJc w:val="left"/>
@@ -1080,7 +1088,7 @@
       <w:start w:val="1"/>
       <w:numFmt w:val="decimal"/>
       <w:lvlRestart w:val="0"/>
-      <w:pStyle w:val="Balk4"/>
+      <w:pStyle w:val="Heading4"/>
       <w:suff w:val="space"/>
       <w:lvlText w:val="%1.%2.%3.%4"/>
       <w:lvlJc w:val="left"/>
@@ -1192,7 +1200,7 @@
 </file>
 
 <file path=word/styles.xml><?xml version="1.0" encoding="utf-8"?>
-<w:styles xmlns:mc="http://schemas.openxmlformats.org/markup-compatibility/2006" xmlns:r="http://schemas.openxmlformats.org/officeDocument/2006/relationships" xmlns:w="http://schemas.openxmlformats.org/wordprocessingml/2006/main" xmlns:w14="http://schemas.microsoft.com/office/word/2010/wordml" xmlns:w15="http://schemas.microsoft.com/office/word/2012/wordml" xmlns:w16cid="http://schemas.microsoft.com/office/word/2016/wordml/cid" xmlns:w16se="http://schemas.microsoft.com/office/word/2015/wordml/symex" mc:Ignorable="w14 w15 w16se w16cid">
+<w:styles xmlns:mc="http://schemas.openxmlformats.org/markup-compatibility/2006" xmlns:r="http://schemas.openxmlformats.org/officeDocument/2006/relationships" xmlns:w="http://schemas.openxmlformats.org/wordprocessingml/2006/main" xmlns:w14="http://schemas.microsoft.com/office/word/2010/wordml" xmlns:w15="http://schemas.microsoft.com/office/word/2012/wordml" xmlns:w16cex="http://schemas.microsoft.com/office/word/2018/wordml/cex" xmlns:w16cid="http://schemas.microsoft.com/office/word/2016/wordml/cid" xmlns:w16="http://schemas.microsoft.com/office/word/2018/wordml" xmlns:w16se="http://schemas.microsoft.com/office/word/2015/wordml/symex" mc:Ignorable="w14 w15 w16se w16cid w16 w16cex">
   <w:docDefaults>
     <w:rPrDefault>
       <w:rPr>
@@ -1314,6 +1322,7 @@
     <w:lsdException w:name="HTML Sample" w:semiHidden="1" w:unhideWhenUsed="1"/>
     <w:lsdException w:name="HTML Typewriter" w:semiHidden="1" w:unhideWhenUsed="1"/>
     <w:lsdException w:name="HTML Variable" w:semiHidden="1" w:unhideWhenUsed="1"/>
+    <w:lsdException w:name="Normal Table" w:semiHidden="1" w:unhideWhenUsed="1"/>
     <w:lsdException w:name="annotation subject" w:semiHidden="1" w:unhideWhenUsed="1"/>
     <w:lsdException w:name="No List" w:semiHidden="1" w:unhideWhenUsed="1"/>
     <w:lsdException w:name="Outline List 1" w:semiHidden="1" w:unhideWhenUsed="1"/>
@@ -1360,8 +1369,10 @@
     <w:lsdException w:name="Table Subtle 2" w:semiHidden="1" w:unhideWhenUsed="1"/>
     <w:lsdException w:name="Table Web 1" w:semiHidden="1" w:unhideWhenUsed="1"/>
     <w:lsdException w:name="Table Web 2" w:semiHidden="1" w:unhideWhenUsed="1"/>
+    <w:lsdException w:name="Table Web 3" w:semiHidden="1" w:unhideWhenUsed="1"/>
     <w:lsdException w:name="Balloon Text" w:semiHidden="1" w:unhideWhenUsed="1"/>
     <w:lsdException w:name="Table Grid" w:uiPriority="59"/>
+    <w:lsdException w:name="Table Theme" w:semiHidden="1" w:unhideWhenUsed="1"/>
     <w:lsdException w:name="Placeholder Text" w:semiHidden="1"/>
     <w:lsdException w:name="No Spacing" w:uiPriority="1" w:qFormat="1"/>
     <w:lsdException w:name="Light Shading" w:uiPriority="60"/>
@@ -1588,11 +1599,11 @@
     <w:qFormat/>
     <w:rsid w:val="00FF37A6"/>
   </w:style>
-  <w:style w:type="paragraph" w:styleId="Balk1">
+  <w:style w:type="paragraph" w:styleId="Heading1">
     <w:name w:val="heading 1"/>
     <w:basedOn w:val="Normal"/>
     <w:next w:val="Normal"/>
-    <w:link w:val="Balk1Char"/>
+    <w:link w:val="Heading1Char"/>
     <w:qFormat/>
     <w:rsid w:val="00813EFB"/>
     <w:pPr>
@@ -1614,11 +1625,11 @@
       <w:lang w:eastAsia="ko-KR"/>
     </w:rPr>
   </w:style>
-  <w:style w:type="paragraph" w:styleId="Balk2">
+  <w:style w:type="paragraph" w:styleId="Heading2">
     <w:name w:val="heading 2"/>
     <w:basedOn w:val="Normal"/>
     <w:next w:val="Normal"/>
-    <w:link w:val="Balk2Char"/>
+    <w:link w:val="Heading2Char"/>
     <w:autoRedefine/>
     <w:qFormat/>
     <w:rsid w:val="00813EFB"/>
@@ -1639,11 +1650,11 @@
       <w:lang w:eastAsia="ko-KR"/>
     </w:rPr>
   </w:style>
-  <w:style w:type="paragraph" w:styleId="Balk3">
+  <w:style w:type="paragraph" w:styleId="Heading3">
     <w:name w:val="heading 3"/>
     <w:basedOn w:val="Normal"/>
     <w:next w:val="Normal"/>
-    <w:link w:val="Balk3Char"/>
+    <w:link w:val="Heading3Char"/>
     <w:qFormat/>
     <w:rsid w:val="00813EFB"/>
     <w:pPr>
@@ -1666,11 +1677,11 @@
       <w:lang w:eastAsia="ko-KR"/>
     </w:rPr>
   </w:style>
-  <w:style w:type="paragraph" w:styleId="Balk4">
+  <w:style w:type="paragraph" w:styleId="Heading4">
     <w:name w:val="heading 4"/>
     <w:basedOn w:val="Normal"/>
     <w:next w:val="Normal"/>
-    <w:link w:val="Balk4Char"/>
+    <w:link w:val="Heading4Char"/>
     <w:qFormat/>
     <w:rsid w:val="00813EFB"/>
     <w:pPr>
@@ -1690,13 +1701,13 @@
       <w:lang w:eastAsia="ko-KR"/>
     </w:rPr>
   </w:style>
-  <w:style w:type="character" w:default="1" w:styleId="VarsaylanParagrafYazTipi">
+  <w:style w:type="character" w:default="1" w:styleId="DefaultParagraphFont">
     <w:name w:val="Default Paragraph Font"/>
     <w:uiPriority w:val="1"/>
     <w:semiHidden/>
     <w:unhideWhenUsed/>
   </w:style>
-  <w:style w:type="table" w:default="1" w:styleId="NormalTablo">
+  <w:style w:type="table" w:default="1" w:styleId="TableNormal">
     <w:name w:val="Normal Table"/>
     <w:uiPriority w:val="99"/>
     <w:semiHidden/>
@@ -1711,16 +1722,16 @@
       </w:tblCellMar>
     </w:tblPr>
   </w:style>
-  <w:style w:type="numbering" w:default="1" w:styleId="ListeYok">
+  <w:style w:type="numbering" w:default="1" w:styleId="NoList">
     <w:name w:val="No List"/>
     <w:uiPriority w:val="99"/>
     <w:semiHidden/>
     <w:unhideWhenUsed/>
   </w:style>
-  <w:style w:type="paragraph" w:styleId="stBilgi">
+  <w:style w:type="paragraph" w:styleId="Header">
     <w:name w:val="header"/>
     <w:basedOn w:val="Normal"/>
-    <w:link w:val="stBilgiChar"/>
+    <w:link w:val="HeaderChar"/>
     <w:uiPriority w:val="99"/>
     <w:unhideWhenUsed/>
     <w:rsid w:val="00DF28CF"/>
@@ -1732,17 +1743,17 @@
       <w:spacing w:line="240" w:lineRule="auto"/>
     </w:pPr>
   </w:style>
-  <w:style w:type="character" w:customStyle="1" w:styleId="stBilgiChar">
-    <w:name w:val="Üst Bilgi Char"/>
-    <w:basedOn w:val="VarsaylanParagrafYazTipi"/>
-    <w:link w:val="stBilgi"/>
+  <w:style w:type="character" w:customStyle="1" w:styleId="HeaderChar">
+    <w:name w:val="Header Char"/>
+    <w:basedOn w:val="DefaultParagraphFont"/>
+    <w:link w:val="Header"/>
     <w:uiPriority w:val="99"/>
     <w:rsid w:val="00DF28CF"/>
   </w:style>
-  <w:style w:type="paragraph" w:styleId="AltBilgi">
+  <w:style w:type="paragraph" w:styleId="Footer">
     <w:name w:val="footer"/>
     <w:basedOn w:val="Normal"/>
-    <w:link w:val="AltBilgiChar"/>
+    <w:link w:val="FooterChar"/>
     <w:uiPriority w:val="99"/>
     <w:unhideWhenUsed/>
     <w:rsid w:val="00DF28CF"/>
@@ -1754,16 +1765,16 @@
       <w:spacing w:line="240" w:lineRule="auto"/>
     </w:pPr>
   </w:style>
-  <w:style w:type="character" w:customStyle="1" w:styleId="AltBilgiChar">
-    <w:name w:val="Alt Bilgi Char"/>
-    <w:basedOn w:val="VarsaylanParagrafYazTipi"/>
-    <w:link w:val="AltBilgi"/>
+  <w:style w:type="character" w:customStyle="1" w:styleId="FooterChar">
+    <w:name w:val="Footer Char"/>
+    <w:basedOn w:val="DefaultParagraphFont"/>
+    <w:link w:val="Footer"/>
     <w:uiPriority w:val="99"/>
     <w:rsid w:val="00DF28CF"/>
   </w:style>
-  <w:style w:type="table" w:styleId="TabloKlavuzu">
+  <w:style w:type="table" w:styleId="TableGrid">
     <w:name w:val="Table Grid"/>
-    <w:basedOn w:val="NormalTablo"/>
+    <w:basedOn w:val="TableNormal"/>
     <w:uiPriority w:val="59"/>
     <w:rsid w:val="00DF28CF"/>
     <w:pPr>
@@ -1795,10 +1806,10 @@
       <w:lang w:eastAsia="tr-TR"/>
     </w:rPr>
   </w:style>
-  <w:style w:type="paragraph" w:styleId="BalonMetni">
+  <w:style w:type="paragraph" w:styleId="BalloonText">
     <w:name w:val="Balloon Text"/>
     <w:basedOn w:val="Normal"/>
-    <w:link w:val="BalonMetniChar"/>
+    <w:link w:val="BalloonTextChar"/>
     <w:uiPriority w:val="99"/>
     <w:semiHidden/>
     <w:unhideWhenUsed/>
@@ -1812,10 +1823,10 @@
       <w:szCs w:val="16"/>
     </w:rPr>
   </w:style>
-  <w:style w:type="character" w:customStyle="1" w:styleId="BalonMetniChar">
-    <w:name w:val="Balon Metni Char"/>
-    <w:basedOn w:val="VarsaylanParagrafYazTipi"/>
-    <w:link w:val="BalonMetni"/>
+  <w:style w:type="character" w:customStyle="1" w:styleId="BalloonTextChar">
+    <w:name w:val="Balloon Text Char"/>
+    <w:basedOn w:val="DefaultParagraphFont"/>
+    <w:link w:val="BalloonText"/>
     <w:uiPriority w:val="99"/>
     <w:semiHidden/>
     <w:rsid w:val="00672B0C"/>
@@ -1825,7 +1836,7 @@
       <w:szCs w:val="16"/>
     </w:rPr>
   </w:style>
-  <w:style w:type="paragraph" w:styleId="ResimYazs">
+  <w:style w:type="paragraph" w:styleId="Caption">
     <w:name w:val="caption"/>
     <w:basedOn w:val="Normal"/>
     <w:next w:val="Normal"/>
@@ -1844,7 +1855,7 @@
       <w:szCs w:val="18"/>
     </w:rPr>
   </w:style>
-  <w:style w:type="paragraph" w:styleId="ListeParagraf">
+  <w:style w:type="paragraph" w:styleId="ListParagraph">
     <w:name w:val="List Paragraph"/>
     <w:basedOn w:val="Normal"/>
     <w:uiPriority w:val="34"/>
@@ -1858,7 +1869,7 @@
   <w:style w:type="paragraph" w:customStyle="1" w:styleId="ekil">
     <w:name w:val="Şekil"/>
     <w:basedOn w:val="Normal"/>
-    <w:next w:val="ResimYazs"/>
+    <w:next w:val="Caption"/>
     <w:qFormat/>
     <w:rsid w:val="00F4686E"/>
     <w:pPr>
@@ -1870,9 +1881,9 @@
       <w:sz w:val="18"/>
     </w:rPr>
   </w:style>
-  <w:style w:type="character" w:styleId="Kpr">
+  <w:style w:type="character" w:styleId="Hyperlink">
     <w:name w:val="Hyperlink"/>
-    <w:basedOn w:val="VarsaylanParagrafYazTipi"/>
+    <w:basedOn w:val="DefaultParagraphFont"/>
     <w:uiPriority w:val="99"/>
     <w:unhideWhenUsed/>
     <w:rsid w:val="008A7A41"/>
@@ -1881,10 +1892,10 @@
       <w:u w:val="single"/>
     </w:rPr>
   </w:style>
-  <w:style w:type="character" w:customStyle="1" w:styleId="Balk1Char">
-    <w:name w:val="Başlık 1 Char"/>
-    <w:basedOn w:val="VarsaylanParagrafYazTipi"/>
-    <w:link w:val="Balk1"/>
+  <w:style w:type="character" w:customStyle="1" w:styleId="Heading1Char">
+    <w:name w:val="Heading 1 Char"/>
+    <w:basedOn w:val="DefaultParagraphFont"/>
+    <w:link w:val="Heading1"/>
     <w:rsid w:val="00813EFB"/>
     <w:rPr>
       <w:rFonts w:ascii="Times New Roman" w:eastAsia="Times New Roman" w:hAnsi="Times New Roman" w:cs="Times New Roman"/>
@@ -1897,10 +1908,10 @@
       <w:lang w:eastAsia="ko-KR"/>
     </w:rPr>
   </w:style>
-  <w:style w:type="character" w:customStyle="1" w:styleId="Balk2Char">
-    <w:name w:val="Başlık 2 Char"/>
-    <w:basedOn w:val="VarsaylanParagrafYazTipi"/>
-    <w:link w:val="Balk2"/>
+  <w:style w:type="character" w:customStyle="1" w:styleId="Heading2Char">
+    <w:name w:val="Heading 2 Char"/>
+    <w:basedOn w:val="DefaultParagraphFont"/>
+    <w:link w:val="Heading2"/>
     <w:rsid w:val="00813EFB"/>
     <w:rPr>
       <w:rFonts w:ascii="Times New Roman" w:eastAsia="Times New Roman" w:hAnsi="Times New Roman" w:cs="Arial"/>
@@ -1910,10 +1921,10 @@
       <w:lang w:eastAsia="ko-KR"/>
     </w:rPr>
   </w:style>
-  <w:style w:type="character" w:customStyle="1" w:styleId="Balk3Char">
-    <w:name w:val="Başlık 3 Char"/>
-    <w:basedOn w:val="VarsaylanParagrafYazTipi"/>
-    <w:link w:val="Balk3"/>
+  <w:style w:type="character" w:customStyle="1" w:styleId="Heading3Char">
+    <w:name w:val="Heading 3 Char"/>
+    <w:basedOn w:val="DefaultParagraphFont"/>
+    <w:link w:val="Heading3"/>
     <w:rsid w:val="00813EFB"/>
     <w:rPr>
       <w:rFonts w:ascii="Times New Roman" w:eastAsia="Times New Roman" w:hAnsi="Times New Roman" w:cs="Times New Roman"/>
@@ -1923,10 +1934,10 @@
       <w:lang w:eastAsia="ko-KR"/>
     </w:rPr>
   </w:style>
-  <w:style w:type="character" w:customStyle="1" w:styleId="Balk4Char">
-    <w:name w:val="Başlık 4 Char"/>
-    <w:basedOn w:val="VarsaylanParagrafYazTipi"/>
-    <w:link w:val="Balk4"/>
+  <w:style w:type="character" w:customStyle="1" w:styleId="Heading4Char">
+    <w:name w:val="Heading 4 Char"/>
+    <w:basedOn w:val="DefaultParagraphFont"/>
+    <w:link w:val="Heading4"/>
     <w:rsid w:val="00813EFB"/>
     <w:rPr>
       <w:rFonts w:ascii="Times New Roman" w:eastAsia="Times New Roman" w:hAnsi="Times New Roman" w:cs="Times New Roman"/>
